--- a/hw2_files/doc.docx
+++ b/hw2_files/doc.docx
@@ -111,321 +111,1216 @@
           <w:lang w:bidi="fa-IR"/>
         </w:rPr>
       </w:pPr>
+    </w:p>
+    <w:p>
+      <w:pPr>
+        <w:bidi/>
+        <w:rPr>
+          <w:sz w:val="36"/>
+          <w:szCs w:val="36"/>
+          <w:rtl/>
+          <w:lang w:bidi="fa-IR"/>
+        </w:rPr>
+      </w:pPr>
+    </w:p>
+    <w:p>
+      <w:pPr>
+        <w:bidi/>
+        <w:rPr>
+          <w:sz w:val="32"/>
+          <w:szCs w:val="32"/>
+          <w:rtl/>
+          <w:lang w:bidi="fa-IR"/>
+        </w:rPr>
+      </w:pPr>
+      <w:r>
+        <w:rPr>
+          <w:rFonts w:hint="cs"/>
+          <w:sz w:val="32"/>
+          <w:szCs w:val="32"/>
+          <w:rtl/>
+          <w:lang w:bidi="fa-IR"/>
+        </w:rPr>
+        <w:t xml:space="preserve">مدار بالا یک مدار جمع کننده/ تفریق کننده است. به این صورت که یک </w:t>
+      </w:r>
+      <w:r>
+        <w:rPr>
+          <w:sz w:val="32"/>
+          <w:szCs w:val="32"/>
+          <w:lang w:bidi="fa-IR"/>
+        </w:rPr>
+        <w:t xml:space="preserve">adder </w:t>
+      </w:r>
+      <w:r>
+        <w:rPr>
+          <w:rFonts w:hint="cs"/>
+          <w:sz w:val="32"/>
+          <w:szCs w:val="32"/>
+          <w:rtl/>
+          <w:lang w:bidi="fa-IR"/>
+        </w:rPr>
+        <w:t xml:space="preserve"> 4 بیتی داریم که ورودی </w:t>
+      </w:r>
+      <w:r>
+        <w:rPr>
+          <w:sz w:val="32"/>
+          <w:szCs w:val="32"/>
+          <w:lang w:bidi="fa-IR"/>
+        </w:rPr>
+        <w:t>a</w:t>
+      </w:r>
+      <w:r>
+        <w:rPr>
+          <w:rFonts w:hint="cs"/>
+          <w:sz w:val="32"/>
+          <w:szCs w:val="32"/>
+          <w:rtl/>
+          <w:lang w:bidi="fa-IR"/>
+        </w:rPr>
+        <w:t xml:space="preserve"> آن مستقیم به سیستم وصل شده ولی ورودی </w:t>
+      </w:r>
+      <w:r>
+        <w:rPr>
+          <w:sz w:val="32"/>
+          <w:szCs w:val="32"/>
+          <w:lang w:bidi="fa-IR"/>
+        </w:rPr>
+        <w:t xml:space="preserve">b </w:t>
+      </w:r>
+      <w:r>
+        <w:rPr>
+          <w:rFonts w:hint="cs"/>
+          <w:sz w:val="32"/>
+          <w:szCs w:val="32"/>
+          <w:rtl/>
+          <w:lang w:bidi="fa-IR"/>
+        </w:rPr>
+        <w:t xml:space="preserve"> آن با بیت </w:t>
+      </w:r>
+      <w:r>
+        <w:rPr>
+          <w:sz w:val="32"/>
+          <w:szCs w:val="32"/>
+          <w:lang w:bidi="fa-IR"/>
+        </w:rPr>
+        <w:t>sub</w:t>
+      </w:r>
+      <w:r>
+        <w:rPr>
+          <w:rFonts w:hint="cs"/>
+          <w:sz w:val="32"/>
+          <w:szCs w:val="32"/>
+          <w:rtl/>
+          <w:lang w:bidi="fa-IR"/>
+        </w:rPr>
+        <w:t xml:space="preserve"> , </w:t>
+      </w:r>
+      <w:proofErr w:type="spellStart"/>
+      <w:r>
+        <w:rPr>
+          <w:sz w:val="32"/>
+          <w:szCs w:val="32"/>
+          <w:lang w:bidi="fa-IR"/>
+        </w:rPr>
+        <w:t>xor</w:t>
+      </w:r>
+      <w:proofErr w:type="spellEnd"/>
+      <w:r>
+        <w:rPr>
+          <w:rFonts w:hint="cs"/>
+          <w:sz w:val="32"/>
+          <w:szCs w:val="32"/>
+          <w:rtl/>
+          <w:lang w:bidi="fa-IR"/>
+        </w:rPr>
+        <w:t xml:space="preserve"> شده. در صورتی که </w:t>
+      </w:r>
+      <w:r>
+        <w:rPr>
+          <w:sz w:val="32"/>
+          <w:szCs w:val="32"/>
+          <w:lang w:bidi="fa-IR"/>
+        </w:rPr>
+        <w:t xml:space="preserve"> </w:t>
+      </w:r>
+      <w:proofErr w:type="spellStart"/>
+      <w:r>
+        <w:rPr>
+          <w:sz w:val="32"/>
+          <w:szCs w:val="32"/>
+          <w:lang w:bidi="fa-IR"/>
+        </w:rPr>
+        <w:t>cin</w:t>
+      </w:r>
+      <w:proofErr w:type="spellEnd"/>
+      <w:r>
+        <w:rPr>
+          <w:sz w:val="32"/>
+          <w:szCs w:val="32"/>
+          <w:lang w:bidi="fa-IR"/>
+        </w:rPr>
+        <w:t>=0</w:t>
+      </w:r>
+      <w:r>
+        <w:rPr>
+          <w:rFonts w:hint="cs"/>
+          <w:sz w:val="32"/>
+          <w:szCs w:val="32"/>
+          <w:rtl/>
+          <w:lang w:bidi="fa-IR"/>
+        </w:rPr>
+        <w:t xml:space="preserve"> و </w:t>
+      </w:r>
+      <w:r>
+        <w:rPr>
+          <w:sz w:val="32"/>
+          <w:szCs w:val="32"/>
+          <w:lang w:bidi="fa-IR"/>
+        </w:rPr>
+        <w:t>sub=1</w:t>
+      </w:r>
+      <w:r>
+        <w:rPr>
+          <w:rFonts w:hint="cs"/>
+          <w:sz w:val="32"/>
+          <w:szCs w:val="32"/>
+          <w:rtl/>
+          <w:lang w:bidi="fa-IR"/>
+        </w:rPr>
+        <w:t xml:space="preserve"> باشد ورودی </w:t>
+      </w:r>
+      <w:r>
+        <w:rPr>
+          <w:sz w:val="32"/>
+          <w:szCs w:val="32"/>
+          <w:lang w:bidi="fa-IR"/>
+        </w:rPr>
+        <w:t>b</w:t>
+      </w:r>
+      <w:r>
+        <w:rPr>
+          <w:rFonts w:hint="cs"/>
+          <w:sz w:val="32"/>
+          <w:szCs w:val="32"/>
+          <w:rtl/>
+          <w:lang w:bidi="fa-IR"/>
+        </w:rPr>
+        <w:t xml:space="preserve"> به صورت مکمل2 وارد جمع کننده می شود و در واقع از </w:t>
+      </w:r>
+      <w:r>
+        <w:rPr>
+          <w:sz w:val="32"/>
+          <w:szCs w:val="32"/>
+          <w:lang w:bidi="fa-IR"/>
+        </w:rPr>
+        <w:t>a</w:t>
+      </w:r>
+      <w:r>
+        <w:rPr>
+          <w:rFonts w:hint="cs"/>
+          <w:sz w:val="32"/>
+          <w:szCs w:val="32"/>
+          <w:rtl/>
+          <w:lang w:bidi="fa-IR"/>
+        </w:rPr>
+        <w:t xml:space="preserve"> کم میشود. ولی اگر </w:t>
+      </w:r>
+      <w:r>
+        <w:rPr>
+          <w:sz w:val="32"/>
+          <w:szCs w:val="32"/>
+          <w:lang w:bidi="fa-IR"/>
+        </w:rPr>
+        <w:t>sub=0</w:t>
+      </w:r>
+      <w:r>
+        <w:rPr>
+          <w:rFonts w:hint="cs"/>
+          <w:sz w:val="32"/>
+          <w:szCs w:val="32"/>
+          <w:rtl/>
+          <w:lang w:bidi="fa-IR"/>
+        </w:rPr>
+        <w:t xml:space="preserve"> باشد </w:t>
+      </w:r>
+      <w:r>
+        <w:rPr>
+          <w:sz w:val="32"/>
+          <w:szCs w:val="32"/>
+          <w:lang w:bidi="fa-IR"/>
+        </w:rPr>
+        <w:t>b</w:t>
+      </w:r>
+      <w:r>
+        <w:rPr>
+          <w:rFonts w:hint="cs"/>
+          <w:sz w:val="32"/>
+          <w:szCs w:val="32"/>
+          <w:rtl/>
+          <w:lang w:bidi="fa-IR"/>
+        </w:rPr>
+        <w:t xml:space="preserve"> تغییری نمیکند و با </w:t>
+      </w:r>
+      <w:r>
+        <w:rPr>
+          <w:sz w:val="32"/>
+          <w:szCs w:val="32"/>
+          <w:lang w:bidi="fa-IR"/>
+        </w:rPr>
+        <w:t>a</w:t>
+      </w:r>
+      <w:r>
+        <w:rPr>
+          <w:rFonts w:hint="cs"/>
+          <w:sz w:val="32"/>
+          <w:szCs w:val="32"/>
+          <w:rtl/>
+          <w:lang w:bidi="fa-IR"/>
+        </w:rPr>
+        <w:t xml:space="preserve"> جمع میشود(به شرطی که </w:t>
+      </w:r>
+      <w:proofErr w:type="spellStart"/>
+      <w:r>
+        <w:rPr>
+          <w:sz w:val="32"/>
+          <w:szCs w:val="32"/>
+          <w:lang w:bidi="fa-IR"/>
+        </w:rPr>
+        <w:t>cin</w:t>
+      </w:r>
+      <w:proofErr w:type="spellEnd"/>
+      <w:r>
+        <w:rPr>
+          <w:sz w:val="32"/>
+          <w:szCs w:val="32"/>
+          <w:lang w:bidi="fa-IR"/>
+        </w:rPr>
+        <w:t>=0</w:t>
+      </w:r>
+      <w:r>
+        <w:rPr>
+          <w:rFonts w:hint="cs"/>
+          <w:sz w:val="32"/>
+          <w:szCs w:val="32"/>
+          <w:rtl/>
+          <w:lang w:bidi="fa-IR"/>
+        </w:rPr>
+        <w:t xml:space="preserve"> باشد)</w:t>
+      </w:r>
+    </w:p>
+    <w:p>
+      <w:pPr>
+        <w:bidi/>
+        <w:rPr>
+          <w:sz w:val="36"/>
+          <w:szCs w:val="36"/>
+          <w:lang w:bidi="fa-IR"/>
+        </w:rPr>
+      </w:pPr>
+    </w:p>
+    <w:p>
+      <w:pPr>
+        <w:bidi/>
+        <w:rPr>
+          <w:sz w:val="36"/>
+          <w:szCs w:val="36"/>
+          <w:lang w:bidi="fa-IR"/>
+        </w:rPr>
+      </w:pPr>
+    </w:p>
+    <w:p>
+      <w:pPr>
+        <w:bidi/>
+        <w:rPr>
+          <w:sz w:val="36"/>
+          <w:szCs w:val="36"/>
+          <w:lang w:bidi="fa-IR"/>
+        </w:rPr>
+      </w:pPr>
+    </w:p>
+    <w:p>
+      <w:pPr>
+        <w:bidi/>
+        <w:rPr>
+          <w:sz w:val="36"/>
+          <w:szCs w:val="36"/>
+          <w:lang w:bidi="fa-IR"/>
+        </w:rPr>
+      </w:pPr>
+    </w:p>
+    <w:p>
+      <w:pPr>
+        <w:bidi/>
+        <w:rPr>
+          <w:sz w:val="36"/>
+          <w:szCs w:val="36"/>
+          <w:lang w:bidi="fa-IR"/>
+        </w:rPr>
+      </w:pPr>
+    </w:p>
+    <w:p>
+      <w:pPr>
+        <w:bidi/>
+        <w:rPr>
+          <w:sz w:val="36"/>
+          <w:szCs w:val="36"/>
+          <w:lang w:bidi="fa-IR"/>
+        </w:rPr>
+      </w:pPr>
+    </w:p>
+    <w:p>
+      <w:pPr>
+        <w:bidi/>
+        <w:rPr>
+          <w:sz w:val="36"/>
+          <w:szCs w:val="36"/>
+          <w:lang w:bidi="fa-IR"/>
+        </w:rPr>
+      </w:pPr>
+    </w:p>
+    <w:p>
+      <w:pPr>
+        <w:bidi/>
+        <w:rPr>
+          <w:sz w:val="36"/>
+          <w:szCs w:val="36"/>
+          <w:lang w:bidi="fa-IR"/>
+        </w:rPr>
+      </w:pPr>
+    </w:p>
+    <w:p>
+      <w:pPr>
+        <w:bidi/>
+        <w:rPr>
+          <w:sz w:val="36"/>
+          <w:szCs w:val="36"/>
+          <w:rtl/>
+          <w:lang w:bidi="fa-IR"/>
+        </w:rPr>
+      </w:pPr>
+      <w:r>
+        <w:rPr>
+          <w:rFonts w:hint="cs"/>
+          <w:sz w:val="36"/>
+          <w:szCs w:val="36"/>
+          <w:rtl/>
+          <w:lang w:bidi="fa-IR"/>
+        </w:rPr>
+        <w:lastRenderedPageBreak/>
+        <w:t>سوال4:</w:t>
+      </w:r>
+    </w:p>
+    <w:p>
+      <w:pPr>
+        <w:bidi/>
+        <w:rPr>
+          <w:sz w:val="36"/>
+          <w:szCs w:val="36"/>
+          <w:lang w:bidi="fa-IR"/>
+        </w:rPr>
+      </w:pPr>
+      <w:r>
+        <w:rPr>
+          <w:rFonts w:hint="cs"/>
+          <w:sz w:val="36"/>
+          <w:szCs w:val="36"/>
+          <w:rtl/>
+          <w:lang w:bidi="fa-IR"/>
+        </w:rPr>
+        <w:t>برای ضرب دو عدد 8بیت همانند ضرب 4بیتی, ابتدا جملات زیر را حساب کرده و سپس با توجه به علامت خروجی میدهد.</w:t>
+      </w:r>
+    </w:p>
+    <w:p>
+      <w:pPr>
+        <w:bidi/>
+        <w:rPr>
+          <w:rFonts w:hint="cs"/>
+          <w:sz w:val="36"/>
+          <w:szCs w:val="36"/>
+          <w:rtl/>
+          <w:lang w:bidi="fa-IR"/>
+        </w:rPr>
+      </w:pPr>
       <w:bookmarkStart w:id="0" w:name="_GoBack"/>
       <w:bookmarkEnd w:id="0"/>
     </w:p>
     <w:p>
       <w:pPr>
         <w:bidi/>
-        <w:rPr>
-          <w:sz w:val="36"/>
-          <w:szCs w:val="36"/>
-          <w:rtl/>
-          <w:lang w:bidi="fa-IR"/>
-        </w:rPr>
-      </w:pPr>
-    </w:p>
-    <w:p>
-      <w:pPr>
-        <w:bidi/>
-        <w:rPr>
-          <w:rFonts w:hint="cs"/>
-          <w:sz w:val="32"/>
-          <w:szCs w:val="32"/>
-          <w:rtl/>
-          <w:lang w:bidi="fa-IR"/>
-        </w:rPr>
-      </w:pPr>
-      <w:r>
-        <w:rPr>
-          <w:rFonts w:hint="cs"/>
-          <w:sz w:val="32"/>
-          <w:szCs w:val="32"/>
-          <w:rtl/>
-          <w:lang w:bidi="fa-IR"/>
-        </w:rPr>
-        <w:t xml:space="preserve">مدار بالا یک مدار جمع کننده/ تفریق کننده است. به این صورت که یک </w:t>
-      </w:r>
-      <w:r>
-        <w:rPr>
-          <w:sz w:val="32"/>
-          <w:szCs w:val="32"/>
-          <w:lang w:bidi="fa-IR"/>
-        </w:rPr>
-        <w:t xml:space="preserve">adder </w:t>
-      </w:r>
-      <w:r>
-        <w:rPr>
-          <w:rFonts w:hint="cs"/>
-          <w:sz w:val="32"/>
-          <w:szCs w:val="32"/>
-          <w:rtl/>
-          <w:lang w:bidi="fa-IR"/>
-        </w:rPr>
-        <w:t xml:space="preserve"> 4 بیتی داریم که ورودی </w:t>
-      </w:r>
-      <w:r>
-        <w:rPr>
-          <w:sz w:val="32"/>
-          <w:szCs w:val="32"/>
-          <w:lang w:bidi="fa-IR"/>
-        </w:rPr>
-        <w:t>a</w:t>
-      </w:r>
-      <w:r>
-        <w:rPr>
-          <w:rFonts w:hint="cs"/>
-          <w:sz w:val="32"/>
-          <w:szCs w:val="32"/>
-          <w:rtl/>
-          <w:lang w:bidi="fa-IR"/>
-        </w:rPr>
-        <w:t xml:space="preserve"> آن مستقیم به سیستم وصل شده ولی ورودی </w:t>
-      </w:r>
-      <w:r>
-        <w:rPr>
-          <w:sz w:val="32"/>
-          <w:szCs w:val="32"/>
-          <w:lang w:bidi="fa-IR"/>
-        </w:rPr>
-        <w:t xml:space="preserve">b </w:t>
-      </w:r>
-      <w:r>
-        <w:rPr>
-          <w:rFonts w:hint="cs"/>
-          <w:sz w:val="32"/>
-          <w:szCs w:val="32"/>
-          <w:rtl/>
-          <w:lang w:bidi="fa-IR"/>
-        </w:rPr>
-        <w:t xml:space="preserve"> آن با بیت </w:t>
-      </w:r>
-      <w:r>
-        <w:rPr>
-          <w:sz w:val="32"/>
-          <w:szCs w:val="32"/>
-          <w:lang w:bidi="fa-IR"/>
-        </w:rPr>
-        <w:t>sub</w:t>
-      </w:r>
-      <w:r>
-        <w:rPr>
-          <w:rFonts w:hint="cs"/>
-          <w:sz w:val="32"/>
-          <w:szCs w:val="32"/>
-          <w:rtl/>
-          <w:lang w:bidi="fa-IR"/>
-        </w:rPr>
-        <w:t xml:space="preserve"> , </w:t>
-      </w:r>
-      <w:proofErr w:type="spellStart"/>
-      <w:r>
-        <w:rPr>
-          <w:sz w:val="32"/>
-          <w:szCs w:val="32"/>
-          <w:lang w:bidi="fa-IR"/>
-        </w:rPr>
-        <w:t>xor</w:t>
-      </w:r>
-      <w:proofErr w:type="spellEnd"/>
-      <w:r>
-        <w:rPr>
-          <w:rFonts w:hint="cs"/>
-          <w:sz w:val="32"/>
-          <w:szCs w:val="32"/>
-          <w:rtl/>
-          <w:lang w:bidi="fa-IR"/>
-        </w:rPr>
-        <w:t xml:space="preserve"> شده. در صورتی که </w:t>
-      </w:r>
-      <w:r>
-        <w:rPr>
-          <w:sz w:val="32"/>
-          <w:szCs w:val="32"/>
-          <w:lang w:bidi="fa-IR"/>
-        </w:rPr>
-        <w:t xml:space="preserve"> </w:t>
-      </w:r>
-      <w:proofErr w:type="spellStart"/>
-      <w:r>
-        <w:rPr>
-          <w:sz w:val="32"/>
-          <w:szCs w:val="32"/>
-          <w:lang w:bidi="fa-IR"/>
-        </w:rPr>
-        <w:t>cin</w:t>
-      </w:r>
-      <w:proofErr w:type="spellEnd"/>
-      <w:r>
-        <w:rPr>
-          <w:sz w:val="32"/>
-          <w:szCs w:val="32"/>
-          <w:lang w:bidi="fa-IR"/>
-        </w:rPr>
-        <w:t>=0</w:t>
-      </w:r>
-      <w:r>
-        <w:rPr>
-          <w:rFonts w:hint="cs"/>
-          <w:sz w:val="32"/>
-          <w:szCs w:val="32"/>
-          <w:rtl/>
-          <w:lang w:bidi="fa-IR"/>
-        </w:rPr>
-        <w:t xml:space="preserve"> و </w:t>
-      </w:r>
-      <w:r>
-        <w:rPr>
-          <w:sz w:val="32"/>
-          <w:szCs w:val="32"/>
-          <w:lang w:bidi="fa-IR"/>
-        </w:rPr>
-        <w:t>sub=1</w:t>
-      </w:r>
-      <w:r>
-        <w:rPr>
-          <w:rFonts w:hint="cs"/>
-          <w:sz w:val="32"/>
-          <w:szCs w:val="32"/>
-          <w:rtl/>
-          <w:lang w:bidi="fa-IR"/>
-        </w:rPr>
-        <w:t xml:space="preserve"> باشد ورودی </w:t>
-      </w:r>
-      <w:r>
-        <w:rPr>
-          <w:sz w:val="32"/>
-          <w:szCs w:val="32"/>
-          <w:lang w:bidi="fa-IR"/>
-        </w:rPr>
-        <w:t>b</w:t>
-      </w:r>
-      <w:r>
-        <w:rPr>
-          <w:rFonts w:hint="cs"/>
-          <w:sz w:val="32"/>
-          <w:szCs w:val="32"/>
-          <w:rtl/>
-          <w:lang w:bidi="fa-IR"/>
-        </w:rPr>
-        <w:t xml:space="preserve"> به صورت مکمل2 وارد جمع کننده می شود و در واقع از </w:t>
-      </w:r>
-      <w:r>
-        <w:rPr>
-          <w:sz w:val="32"/>
-          <w:szCs w:val="32"/>
-          <w:lang w:bidi="fa-IR"/>
-        </w:rPr>
-        <w:t>a</w:t>
-      </w:r>
-      <w:r>
-        <w:rPr>
-          <w:rFonts w:hint="cs"/>
-          <w:sz w:val="32"/>
-          <w:szCs w:val="32"/>
-          <w:rtl/>
-          <w:lang w:bidi="fa-IR"/>
-        </w:rPr>
-        <w:t xml:space="preserve"> کم میشود. ولی اگر </w:t>
-      </w:r>
-      <w:r>
-        <w:rPr>
-          <w:sz w:val="32"/>
-          <w:szCs w:val="32"/>
-          <w:lang w:bidi="fa-IR"/>
-        </w:rPr>
-        <w:t>sub=0</w:t>
-      </w:r>
-      <w:r>
-        <w:rPr>
-          <w:rFonts w:hint="cs"/>
-          <w:sz w:val="32"/>
-          <w:szCs w:val="32"/>
-          <w:rtl/>
-          <w:lang w:bidi="fa-IR"/>
-        </w:rPr>
-        <w:t xml:space="preserve"> باشد </w:t>
-      </w:r>
-      <w:r>
-        <w:rPr>
-          <w:sz w:val="32"/>
-          <w:szCs w:val="32"/>
-          <w:lang w:bidi="fa-IR"/>
-        </w:rPr>
-        <w:t>b</w:t>
-      </w:r>
-      <w:r>
-        <w:rPr>
-          <w:rFonts w:hint="cs"/>
-          <w:sz w:val="32"/>
-          <w:szCs w:val="32"/>
-          <w:rtl/>
-          <w:lang w:bidi="fa-IR"/>
-        </w:rPr>
-        <w:t xml:space="preserve"> تغییری نمیکند و با </w:t>
-      </w:r>
-      <w:r>
-        <w:rPr>
-          <w:sz w:val="32"/>
-          <w:szCs w:val="32"/>
-          <w:lang w:bidi="fa-IR"/>
-        </w:rPr>
-        <w:t>a</w:t>
-      </w:r>
-      <w:r>
-        <w:rPr>
-          <w:rFonts w:hint="cs"/>
-          <w:sz w:val="32"/>
-          <w:szCs w:val="32"/>
-          <w:rtl/>
-          <w:lang w:bidi="fa-IR"/>
-        </w:rPr>
-        <w:t xml:space="preserve"> جمع میشود(به شرطی که </w:t>
-      </w:r>
-      <w:proofErr w:type="spellStart"/>
-      <w:r>
-        <w:rPr>
-          <w:sz w:val="32"/>
-          <w:szCs w:val="32"/>
-          <w:lang w:bidi="fa-IR"/>
-        </w:rPr>
-        <w:t>cin</w:t>
-      </w:r>
-      <w:proofErr w:type="spellEnd"/>
-      <w:r>
-        <w:rPr>
-          <w:sz w:val="32"/>
-          <w:szCs w:val="32"/>
-          <w:lang w:bidi="fa-IR"/>
-        </w:rPr>
-        <w:t>=0</w:t>
-      </w:r>
-      <w:r>
-        <w:rPr>
-          <w:rFonts w:hint="cs"/>
-          <w:sz w:val="32"/>
-          <w:szCs w:val="32"/>
-          <w:rtl/>
-          <w:lang w:bidi="fa-IR"/>
-        </w:rPr>
-        <w:t xml:space="preserve"> باشد)</w:t>
-      </w:r>
-    </w:p>
-    <w:p>
-      <w:pPr>
-        <w:bidi/>
-        <w:rPr>
-          <w:rFonts w:hint="cs"/>
-          <w:sz w:val="36"/>
-          <w:szCs w:val="36"/>
-          <w:rtl/>
+        <w:jc w:val="right"/>
+        <w:rPr>
+          <w:sz w:val="36"/>
+          <w:szCs w:val="36"/>
+          <w:lang w:bidi="fa-IR"/>
+        </w:rPr>
+      </w:pPr>
+      <w:r>
+        <w:rPr>
+          <w:sz w:val="36"/>
+          <w:szCs w:val="36"/>
+          <w:lang w:bidi="fa-IR"/>
+        </w:rPr>
+        <w:t>(a7 a6 a5 a4 a3 a2 a1 a0</w:t>
+      </w:r>
+      <w:proofErr w:type="gramStart"/>
+      <w:r>
+        <w:rPr>
+          <w:sz w:val="36"/>
+          <w:szCs w:val="36"/>
+          <w:lang w:bidi="fa-IR"/>
+        </w:rPr>
+        <w:t>)  *</w:t>
+      </w:r>
+      <w:proofErr w:type="gramEnd"/>
+      <w:r>
+        <w:rPr>
+          <w:sz w:val="36"/>
+          <w:szCs w:val="36"/>
+          <w:lang w:bidi="fa-IR"/>
+        </w:rPr>
+        <w:t xml:space="preserve">  (b7 b6 b5 b4 b3 b2 b1 b0)  =</w:t>
+      </w:r>
+    </w:p>
+    <w:p>
+      <w:pPr>
+        <w:bidi/>
+        <w:jc w:val="right"/>
+        <w:rPr>
+          <w:sz w:val="36"/>
+          <w:szCs w:val="36"/>
+          <w:lang w:bidi="fa-IR"/>
+        </w:rPr>
+      </w:pPr>
+    </w:p>
+    <w:p>
+      <w:pPr>
+        <w:bidi/>
+        <w:jc w:val="right"/>
+        <w:rPr>
+          <w:sz w:val="36"/>
+          <w:szCs w:val="36"/>
+          <w:lang w:bidi="fa-IR"/>
+        </w:rPr>
+      </w:pPr>
+      <w:r>
+        <w:rPr>
+          <w:sz w:val="36"/>
+          <w:szCs w:val="36"/>
+          <w:lang w:bidi="fa-IR"/>
+        </w:rPr>
+        <w:t>(b</w:t>
+      </w:r>
+      <w:proofErr w:type="gramStart"/>
+      <w:r>
+        <w:rPr>
+          <w:sz w:val="36"/>
+          <w:szCs w:val="36"/>
+          <w:lang w:bidi="fa-IR"/>
+        </w:rPr>
+        <w:t>0.a</w:t>
+      </w:r>
+      <w:proofErr w:type="gramEnd"/>
+      <w:r>
+        <w:rPr>
+          <w:sz w:val="36"/>
+          <w:szCs w:val="36"/>
+          <w:lang w:bidi="fa-IR"/>
+        </w:rPr>
+        <w:t>7)(b0.a6)</w:t>
+      </w:r>
+      <w:r>
+        <w:rPr>
+          <w:sz w:val="36"/>
+          <w:szCs w:val="36"/>
+          <w:lang w:bidi="fa-IR"/>
+        </w:rPr>
+        <w:t>(b0.a</w:t>
+      </w:r>
+      <w:r>
+        <w:rPr>
+          <w:sz w:val="36"/>
+          <w:szCs w:val="36"/>
+          <w:lang w:bidi="fa-IR"/>
+        </w:rPr>
+        <w:t>5</w:t>
+      </w:r>
+      <w:r>
+        <w:rPr>
+          <w:sz w:val="36"/>
+          <w:szCs w:val="36"/>
+          <w:lang w:bidi="fa-IR"/>
+        </w:rPr>
+        <w:t>)(b0.a</w:t>
+      </w:r>
+      <w:r>
+        <w:rPr>
+          <w:sz w:val="36"/>
+          <w:szCs w:val="36"/>
+          <w:lang w:bidi="fa-IR"/>
+        </w:rPr>
+        <w:t>4</w:t>
+      </w:r>
+      <w:r>
+        <w:rPr>
+          <w:sz w:val="36"/>
+          <w:szCs w:val="36"/>
+          <w:lang w:bidi="fa-IR"/>
+        </w:rPr>
+        <w:t>)(b0.a</w:t>
+      </w:r>
+      <w:r>
+        <w:rPr>
+          <w:sz w:val="36"/>
+          <w:szCs w:val="36"/>
+          <w:lang w:bidi="fa-IR"/>
+        </w:rPr>
+        <w:t>3</w:t>
+      </w:r>
+      <w:r>
+        <w:rPr>
+          <w:sz w:val="36"/>
+          <w:szCs w:val="36"/>
+          <w:lang w:bidi="fa-IR"/>
+        </w:rPr>
+        <w:t>)(b0.a</w:t>
+      </w:r>
+      <w:r>
+        <w:rPr>
+          <w:sz w:val="36"/>
+          <w:szCs w:val="36"/>
+          <w:lang w:bidi="fa-IR"/>
+        </w:rPr>
+        <w:t>2</w:t>
+      </w:r>
+      <w:r>
+        <w:rPr>
+          <w:sz w:val="36"/>
+          <w:szCs w:val="36"/>
+          <w:lang w:bidi="fa-IR"/>
+        </w:rPr>
+        <w:t>)(b0.a</w:t>
+      </w:r>
+      <w:r>
+        <w:rPr>
+          <w:sz w:val="36"/>
+          <w:szCs w:val="36"/>
+          <w:lang w:bidi="fa-IR"/>
+        </w:rPr>
+        <w:t>1</w:t>
+      </w:r>
+      <w:r>
+        <w:rPr>
+          <w:sz w:val="36"/>
+          <w:szCs w:val="36"/>
+          <w:lang w:bidi="fa-IR"/>
+        </w:rPr>
+        <w:t>)(b0.a</w:t>
+      </w:r>
+      <w:r>
+        <w:rPr>
+          <w:sz w:val="36"/>
+          <w:szCs w:val="36"/>
+          <w:lang w:bidi="fa-IR"/>
+        </w:rPr>
+        <w:t>0</w:t>
+      </w:r>
+      <w:r>
+        <w:rPr>
+          <w:sz w:val="36"/>
+          <w:szCs w:val="36"/>
+          <w:lang w:bidi="fa-IR"/>
+        </w:rPr>
+        <w:t>)</w:t>
+      </w:r>
+    </w:p>
+    <w:p>
+      <w:pPr>
+        <w:bidi/>
+        <w:jc w:val="right"/>
+        <w:rPr>
+          <w:sz w:val="36"/>
+          <w:szCs w:val="36"/>
+          <w:lang w:bidi="fa-IR"/>
+        </w:rPr>
+      </w:pPr>
+      <w:r>
+        <w:rPr>
+          <w:sz w:val="36"/>
+          <w:szCs w:val="36"/>
+          <w:lang w:bidi="fa-IR"/>
+        </w:rPr>
+        <w:t>+</w:t>
+      </w:r>
+    </w:p>
+    <w:p>
+      <w:pPr>
+        <w:bidi/>
+        <w:jc w:val="right"/>
+        <w:rPr>
+          <w:sz w:val="36"/>
+          <w:szCs w:val="36"/>
+          <w:lang w:bidi="fa-IR"/>
+        </w:rPr>
+      </w:pPr>
+      <w:r>
+        <w:rPr>
+          <w:sz w:val="36"/>
+          <w:szCs w:val="36"/>
+          <w:lang w:bidi="fa-IR"/>
+        </w:rPr>
+        <w:t>(b</w:t>
+      </w:r>
+      <w:proofErr w:type="gramStart"/>
+      <w:r>
+        <w:rPr>
+          <w:sz w:val="36"/>
+          <w:szCs w:val="36"/>
+          <w:lang w:bidi="fa-IR"/>
+        </w:rPr>
+        <w:t>1</w:t>
+      </w:r>
+      <w:r>
+        <w:rPr>
+          <w:sz w:val="36"/>
+          <w:szCs w:val="36"/>
+          <w:lang w:bidi="fa-IR"/>
+        </w:rPr>
+        <w:t>.a</w:t>
+      </w:r>
+      <w:proofErr w:type="gramEnd"/>
+      <w:r>
+        <w:rPr>
+          <w:sz w:val="36"/>
+          <w:szCs w:val="36"/>
+          <w:lang w:bidi="fa-IR"/>
+        </w:rPr>
+        <w:t>7)(b</w:t>
+      </w:r>
+      <w:r>
+        <w:rPr>
+          <w:sz w:val="36"/>
+          <w:szCs w:val="36"/>
+          <w:lang w:bidi="fa-IR"/>
+        </w:rPr>
+        <w:t>1</w:t>
+      </w:r>
+      <w:r>
+        <w:rPr>
+          <w:sz w:val="36"/>
+          <w:szCs w:val="36"/>
+          <w:lang w:bidi="fa-IR"/>
+        </w:rPr>
+        <w:t>.a6)(b</w:t>
+      </w:r>
+      <w:r>
+        <w:rPr>
+          <w:sz w:val="36"/>
+          <w:szCs w:val="36"/>
+          <w:lang w:bidi="fa-IR"/>
+        </w:rPr>
+        <w:t>1</w:t>
+      </w:r>
+      <w:r>
+        <w:rPr>
+          <w:sz w:val="36"/>
+          <w:szCs w:val="36"/>
+          <w:lang w:bidi="fa-IR"/>
+        </w:rPr>
+        <w:t>.a5)(b</w:t>
+      </w:r>
+      <w:r>
+        <w:rPr>
+          <w:sz w:val="36"/>
+          <w:szCs w:val="36"/>
+          <w:lang w:bidi="fa-IR"/>
+        </w:rPr>
+        <w:t>1</w:t>
+      </w:r>
+      <w:r>
+        <w:rPr>
+          <w:sz w:val="36"/>
+          <w:szCs w:val="36"/>
+          <w:lang w:bidi="fa-IR"/>
+        </w:rPr>
+        <w:t>.a4)(b</w:t>
+      </w:r>
+      <w:r>
+        <w:rPr>
+          <w:sz w:val="36"/>
+          <w:szCs w:val="36"/>
+          <w:lang w:bidi="fa-IR"/>
+        </w:rPr>
+        <w:t>1</w:t>
+      </w:r>
+      <w:r>
+        <w:rPr>
+          <w:sz w:val="36"/>
+          <w:szCs w:val="36"/>
+          <w:lang w:bidi="fa-IR"/>
+        </w:rPr>
+        <w:t>.a3)(b</w:t>
+      </w:r>
+      <w:r>
+        <w:rPr>
+          <w:sz w:val="36"/>
+          <w:szCs w:val="36"/>
+          <w:lang w:bidi="fa-IR"/>
+        </w:rPr>
+        <w:t>1</w:t>
+      </w:r>
+      <w:r>
+        <w:rPr>
+          <w:sz w:val="36"/>
+          <w:szCs w:val="36"/>
+          <w:lang w:bidi="fa-IR"/>
+        </w:rPr>
+        <w:t>.a2)(b</w:t>
+      </w:r>
+      <w:r>
+        <w:rPr>
+          <w:sz w:val="36"/>
+          <w:szCs w:val="36"/>
+          <w:lang w:bidi="fa-IR"/>
+        </w:rPr>
+        <w:t>1</w:t>
+      </w:r>
+      <w:r>
+        <w:rPr>
+          <w:sz w:val="36"/>
+          <w:szCs w:val="36"/>
+          <w:lang w:bidi="fa-IR"/>
+        </w:rPr>
+        <w:t>.a1)(b</w:t>
+      </w:r>
+      <w:r>
+        <w:rPr>
+          <w:sz w:val="36"/>
+          <w:szCs w:val="36"/>
+          <w:lang w:bidi="fa-IR"/>
+        </w:rPr>
+        <w:t>1</w:t>
+      </w:r>
+      <w:r>
+        <w:rPr>
+          <w:sz w:val="36"/>
+          <w:szCs w:val="36"/>
+          <w:lang w:bidi="fa-IR"/>
+        </w:rPr>
+        <w:t>.a0)</w:t>
+      </w:r>
+      <w:r>
+        <w:rPr>
+          <w:sz w:val="36"/>
+          <w:szCs w:val="36"/>
+          <w:lang w:bidi="fa-IR"/>
+        </w:rPr>
+        <w:t>0</w:t>
+      </w:r>
+    </w:p>
+    <w:p>
+      <w:pPr>
+        <w:bidi/>
+        <w:jc w:val="right"/>
+        <w:rPr>
+          <w:sz w:val="36"/>
+          <w:szCs w:val="36"/>
+          <w:lang w:bidi="fa-IR"/>
+        </w:rPr>
+      </w:pPr>
+      <w:r>
+        <w:rPr>
+          <w:sz w:val="36"/>
+          <w:szCs w:val="36"/>
+          <w:lang w:bidi="fa-IR"/>
+        </w:rPr>
+        <w:t xml:space="preserve">+ </w:t>
+      </w:r>
+    </w:p>
+    <w:p>
+      <w:pPr>
+        <w:bidi/>
+        <w:jc w:val="right"/>
+        <w:rPr>
+          <w:sz w:val="36"/>
+          <w:szCs w:val="36"/>
+          <w:lang w:bidi="fa-IR"/>
+        </w:rPr>
+      </w:pPr>
+      <w:r>
+        <w:rPr>
+          <w:sz w:val="36"/>
+          <w:szCs w:val="36"/>
+          <w:lang w:bidi="fa-IR"/>
+        </w:rPr>
+        <w:t>(b</w:t>
+      </w:r>
+      <w:proofErr w:type="gramStart"/>
+      <w:r>
+        <w:rPr>
+          <w:sz w:val="36"/>
+          <w:szCs w:val="36"/>
+          <w:lang w:bidi="fa-IR"/>
+        </w:rPr>
+        <w:t>2</w:t>
+      </w:r>
+      <w:r>
+        <w:rPr>
+          <w:sz w:val="36"/>
+          <w:szCs w:val="36"/>
+          <w:lang w:bidi="fa-IR"/>
+        </w:rPr>
+        <w:t>.a</w:t>
+      </w:r>
+      <w:proofErr w:type="gramEnd"/>
+      <w:r>
+        <w:rPr>
+          <w:sz w:val="36"/>
+          <w:szCs w:val="36"/>
+          <w:lang w:bidi="fa-IR"/>
+        </w:rPr>
+        <w:t>7)(b</w:t>
+      </w:r>
+      <w:r>
+        <w:rPr>
+          <w:sz w:val="36"/>
+          <w:szCs w:val="36"/>
+          <w:lang w:bidi="fa-IR"/>
+        </w:rPr>
+        <w:t>2</w:t>
+      </w:r>
+      <w:r>
+        <w:rPr>
+          <w:sz w:val="36"/>
+          <w:szCs w:val="36"/>
+          <w:lang w:bidi="fa-IR"/>
+        </w:rPr>
+        <w:t>.a6)(b</w:t>
+      </w:r>
+      <w:r>
+        <w:rPr>
+          <w:sz w:val="36"/>
+          <w:szCs w:val="36"/>
+          <w:lang w:bidi="fa-IR"/>
+        </w:rPr>
+        <w:t>2</w:t>
+      </w:r>
+      <w:r>
+        <w:rPr>
+          <w:sz w:val="36"/>
+          <w:szCs w:val="36"/>
+          <w:lang w:bidi="fa-IR"/>
+        </w:rPr>
+        <w:t>.a5)(b</w:t>
+      </w:r>
+      <w:r>
+        <w:rPr>
+          <w:sz w:val="36"/>
+          <w:szCs w:val="36"/>
+          <w:lang w:bidi="fa-IR"/>
+        </w:rPr>
+        <w:t>2</w:t>
+      </w:r>
+      <w:r>
+        <w:rPr>
+          <w:sz w:val="36"/>
+          <w:szCs w:val="36"/>
+          <w:lang w:bidi="fa-IR"/>
+        </w:rPr>
+        <w:t>.a4)(b</w:t>
+      </w:r>
+      <w:r>
+        <w:rPr>
+          <w:sz w:val="36"/>
+          <w:szCs w:val="36"/>
+          <w:lang w:bidi="fa-IR"/>
+        </w:rPr>
+        <w:t>2</w:t>
+      </w:r>
+      <w:r>
+        <w:rPr>
+          <w:sz w:val="36"/>
+          <w:szCs w:val="36"/>
+          <w:lang w:bidi="fa-IR"/>
+        </w:rPr>
+        <w:t>.a3)(b</w:t>
+      </w:r>
+      <w:r>
+        <w:rPr>
+          <w:sz w:val="36"/>
+          <w:szCs w:val="36"/>
+          <w:lang w:bidi="fa-IR"/>
+        </w:rPr>
+        <w:t>2</w:t>
+      </w:r>
+      <w:r>
+        <w:rPr>
+          <w:sz w:val="36"/>
+          <w:szCs w:val="36"/>
+          <w:lang w:bidi="fa-IR"/>
+        </w:rPr>
+        <w:t>.a2)(b</w:t>
+      </w:r>
+      <w:r>
+        <w:rPr>
+          <w:sz w:val="36"/>
+          <w:szCs w:val="36"/>
+          <w:lang w:bidi="fa-IR"/>
+        </w:rPr>
+        <w:t>2</w:t>
+      </w:r>
+      <w:r>
+        <w:rPr>
+          <w:sz w:val="36"/>
+          <w:szCs w:val="36"/>
+          <w:lang w:bidi="fa-IR"/>
+        </w:rPr>
+        <w:t>.a1)(b</w:t>
+      </w:r>
+      <w:r>
+        <w:rPr>
+          <w:sz w:val="36"/>
+          <w:szCs w:val="36"/>
+          <w:lang w:bidi="fa-IR"/>
+        </w:rPr>
+        <w:t>2</w:t>
+      </w:r>
+      <w:r>
+        <w:rPr>
+          <w:sz w:val="36"/>
+          <w:szCs w:val="36"/>
+          <w:lang w:bidi="fa-IR"/>
+        </w:rPr>
+        <w:t>.a0)</w:t>
+      </w:r>
+      <w:r>
+        <w:rPr>
+          <w:sz w:val="36"/>
+          <w:szCs w:val="36"/>
+          <w:lang w:bidi="fa-IR"/>
+        </w:rPr>
+        <w:t>00</w:t>
+      </w:r>
+    </w:p>
+    <w:p>
+      <w:pPr>
+        <w:bidi/>
+        <w:jc w:val="right"/>
+        <w:rPr>
+          <w:sz w:val="36"/>
+          <w:szCs w:val="36"/>
+          <w:lang w:bidi="fa-IR"/>
+        </w:rPr>
+      </w:pPr>
+      <w:r>
+        <w:rPr>
+          <w:sz w:val="36"/>
+          <w:szCs w:val="36"/>
+          <w:lang w:bidi="fa-IR"/>
+        </w:rPr>
+        <w:t>…</w:t>
+      </w:r>
+    </w:p>
+    <w:p>
+      <w:pPr>
+        <w:bidi/>
+        <w:jc w:val="right"/>
+        <w:rPr>
+          <w:sz w:val="36"/>
+          <w:szCs w:val="36"/>
+          <w:lang w:bidi="fa-IR"/>
+        </w:rPr>
+      </w:pPr>
+      <w:r>
+        <w:rPr>
+          <w:sz w:val="36"/>
+          <w:szCs w:val="36"/>
+          <w:lang w:bidi="fa-IR"/>
+        </w:rPr>
+        <w:t>(b</w:t>
+      </w:r>
+      <w:proofErr w:type="gramStart"/>
+      <w:r>
+        <w:rPr>
+          <w:sz w:val="36"/>
+          <w:szCs w:val="36"/>
+          <w:lang w:bidi="fa-IR"/>
+        </w:rPr>
+        <w:t>7</w:t>
+      </w:r>
+      <w:r>
+        <w:rPr>
+          <w:sz w:val="36"/>
+          <w:szCs w:val="36"/>
+          <w:lang w:bidi="fa-IR"/>
+        </w:rPr>
+        <w:t>.a</w:t>
+      </w:r>
+      <w:proofErr w:type="gramEnd"/>
+      <w:r>
+        <w:rPr>
+          <w:sz w:val="36"/>
+          <w:szCs w:val="36"/>
+          <w:lang w:bidi="fa-IR"/>
+        </w:rPr>
+        <w:t>7)(b</w:t>
+      </w:r>
+      <w:r>
+        <w:rPr>
+          <w:sz w:val="36"/>
+          <w:szCs w:val="36"/>
+          <w:lang w:bidi="fa-IR"/>
+        </w:rPr>
+        <w:t>7</w:t>
+      </w:r>
+      <w:r>
+        <w:rPr>
+          <w:sz w:val="36"/>
+          <w:szCs w:val="36"/>
+          <w:lang w:bidi="fa-IR"/>
+        </w:rPr>
+        <w:t>.a6)(b</w:t>
+      </w:r>
+      <w:r>
+        <w:rPr>
+          <w:sz w:val="36"/>
+          <w:szCs w:val="36"/>
+          <w:lang w:bidi="fa-IR"/>
+        </w:rPr>
+        <w:t>7</w:t>
+      </w:r>
+      <w:r>
+        <w:rPr>
+          <w:sz w:val="36"/>
+          <w:szCs w:val="36"/>
+          <w:lang w:bidi="fa-IR"/>
+        </w:rPr>
+        <w:t>.a5)(b</w:t>
+      </w:r>
+      <w:r>
+        <w:rPr>
+          <w:sz w:val="36"/>
+          <w:szCs w:val="36"/>
+          <w:lang w:bidi="fa-IR"/>
+        </w:rPr>
+        <w:t>7</w:t>
+      </w:r>
+      <w:r>
+        <w:rPr>
+          <w:sz w:val="36"/>
+          <w:szCs w:val="36"/>
+          <w:lang w:bidi="fa-IR"/>
+        </w:rPr>
+        <w:t>.a4)(b</w:t>
+      </w:r>
+      <w:r>
+        <w:rPr>
+          <w:sz w:val="36"/>
+          <w:szCs w:val="36"/>
+          <w:lang w:bidi="fa-IR"/>
+        </w:rPr>
+        <w:t>7</w:t>
+      </w:r>
+      <w:r>
+        <w:rPr>
+          <w:sz w:val="36"/>
+          <w:szCs w:val="36"/>
+          <w:lang w:bidi="fa-IR"/>
+        </w:rPr>
+        <w:t>.a3)(b</w:t>
+      </w:r>
+      <w:r>
+        <w:rPr>
+          <w:sz w:val="36"/>
+          <w:szCs w:val="36"/>
+          <w:lang w:bidi="fa-IR"/>
+        </w:rPr>
+        <w:t>7</w:t>
+      </w:r>
+      <w:r>
+        <w:rPr>
+          <w:sz w:val="36"/>
+          <w:szCs w:val="36"/>
+          <w:lang w:bidi="fa-IR"/>
+        </w:rPr>
+        <w:t>.a2)(b</w:t>
+      </w:r>
+      <w:r>
+        <w:rPr>
+          <w:sz w:val="36"/>
+          <w:szCs w:val="36"/>
+          <w:lang w:bidi="fa-IR"/>
+        </w:rPr>
+        <w:t>7</w:t>
+      </w:r>
+      <w:r>
+        <w:rPr>
+          <w:sz w:val="36"/>
+          <w:szCs w:val="36"/>
+          <w:lang w:bidi="fa-IR"/>
+        </w:rPr>
+        <w:t>.a1)(b</w:t>
+      </w:r>
+      <w:r>
+        <w:rPr>
+          <w:sz w:val="36"/>
+          <w:szCs w:val="36"/>
+          <w:lang w:bidi="fa-IR"/>
+        </w:rPr>
+        <w:t>7</w:t>
+      </w:r>
+      <w:r>
+        <w:rPr>
+          <w:sz w:val="36"/>
+          <w:szCs w:val="36"/>
+          <w:lang w:bidi="fa-IR"/>
+        </w:rPr>
+        <w:t>.a0)00</w:t>
+      </w:r>
+      <w:r>
+        <w:rPr>
+          <w:sz w:val="36"/>
+          <w:szCs w:val="36"/>
+          <w:lang w:bidi="fa-IR"/>
+        </w:rPr>
+        <w:t>00000</w:t>
+      </w:r>
+    </w:p>
+    <w:p>
+      <w:pPr>
+        <w:bidi/>
+        <w:jc w:val="right"/>
+        <w:rPr>
+          <w:sz w:val="36"/>
+          <w:szCs w:val="36"/>
+          <w:lang w:bidi="fa-IR"/>
+        </w:rPr>
+      </w:pPr>
+    </w:p>
+    <w:p>
+      <w:pPr>
+        <w:bidi/>
+        <w:jc w:val="right"/>
+        <w:rPr>
+          <w:sz w:val="36"/>
+          <w:szCs w:val="36"/>
+          <w:lang w:bidi="fa-IR"/>
+        </w:rPr>
+      </w:pPr>
+    </w:p>
+    <w:p>
+      <w:pPr>
+        <w:bidi/>
+        <w:jc w:val="right"/>
+        <w:rPr>
+          <w:sz w:val="36"/>
+          <w:szCs w:val="36"/>
           <w:lang w:bidi="fa-IR"/>
         </w:rPr>
       </w:pPr>
     </w:p>
     <w:sectPr>
       <w:pgSz w:w="12240" w:h="15840"/>
-      <w:pgMar w:top="1440" w:right="1440" w:bottom="1440" w:left="1440" w:header="720" w:footer="720" w:gutter="0"/>
+      <w:pgMar w:top="1440" w:right="567" w:bottom="1440" w:left="1440" w:header="720" w:footer="720" w:gutter="0"/>
       <w:cols w:space="720"/>
       <w:docGrid w:linePitch="360"/>
     </w:sectPr>
@@ -826,6 +1721,7 @@
   <w:style w:type="paragraph" w:default="1" w:styleId="Normal">
     <w:name w:val="Normal"/>
     <w:qFormat/>
+    <w:rsid w:val="002D287B"/>
   </w:style>
   <w:style w:type="character" w:default="1" w:styleId="DefaultParagraphFont">
     <w:name w:val="Default Paragraph Font"/>
